--- a/Practica04_Arias_Sofia/Practica04_Arias_Sofia.docx
+++ b/Practica04_Arias_Sofia/Practica04_Arias_Sofia.docx
@@ -342,10 +342,7 @@
       </w:r>
       <w:proofErr w:type="spellEnd"/>
       <w:r>
-        <w:t>-Fi o Bluetooth?</w:t>
-      </w:r>
-      <w:r>
-        <w:t xml:space="preserve"> </w:t>
+        <w:t xml:space="preserve">-Fi o Bluetooth? </w:t>
       </w:r>
     </w:p>
     <w:p>
@@ -405,10 +402,7 @@
       </w:r>
       <w:proofErr w:type="spellEnd"/>
       <w:r>
-        <w:t xml:space="preserve"> los estudiantes y solo la hizo la profesora ayudó a entender más los conceptos teóricos?</w:t>
-      </w:r>
-      <w:r>
-        <w:t xml:space="preserve"> Si o no y porque</w:t>
+        <w:t xml:space="preserve"> los estudiantes y solo la hizo la profesora ayudó a entender más los conceptos teóricos? Si o no y porque</w:t>
       </w:r>
     </w:p>
     <w:p>
@@ -418,35 +412,23 @@
     </w:p>
     <w:p>
       <w:r>
-        <w:t>¿¿Que paso en el suscribe??</w:t>
-      </w:r>
+        <w:t>¿¿Que paso en el suscribe?? ¿(</w:t>
+      </w:r>
+      <w:proofErr w:type="spellStart"/>
+      <w:r>
+        <w:t>cel</w:t>
+      </w:r>
+      <w:proofErr w:type="spellEnd"/>
       <w:r>
         <w:t xml:space="preserve"> </w:t>
       </w:r>
-      <w:r>
-        <w:t>¿</w:t>
-      </w:r>
-      <w:r>
-        <w:t>(</w:t>
-      </w:r>
       <w:proofErr w:type="spellStart"/>
       <w:r>
-        <w:t>cel</w:t>
+        <w:t>MQTTool</w:t>
       </w:r>
       <w:proofErr w:type="spellEnd"/>
       <w:r>
-        <w:t xml:space="preserve"> </w:t>
-      </w:r>
-      <w:proofErr w:type="spellStart"/>
-      <w:r>
-        <w:t>MQTTool</w:t>
-      </w:r>
-      <w:proofErr w:type="spellEnd"/>
-      <w:r>
-        <w:t>)?</w:t>
-      </w:r>
-      <w:r>
-        <w:t xml:space="preserve"> </w:t>
+        <w:t xml:space="preserve">)? </w:t>
       </w:r>
     </w:p>
     <w:p>
@@ -471,10 +453,7 @@
         </w:tabs>
       </w:pPr>
       <w:r>
-        <w:t>¿Qué tenemos que hacer para ver todas las variables</w:t>
-      </w:r>
-      <w:r>
-        <w:t>?</w:t>
+        <w:t>¿Qué tenemos que hacer para ver todas las variables?</w:t>
       </w:r>
     </w:p>
     <w:p>
@@ -497,10 +476,7 @@
       </w:r>
       <w:proofErr w:type="spellEnd"/>
       <w:r>
-        <w:t>?</w:t>
-      </w:r>
-      <w:r>
-        <w:t xml:space="preserve"> ¿Cuál usamos?</w:t>
+        <w:t>? ¿Cuál usamos?</w:t>
       </w:r>
     </w:p>
     <w:p>
@@ -904,7 +880,7 @@
         </w:rPr>
         <w:lastRenderedPageBreak/>
         <w:drawing>
-          <wp:inline distT="0" distB="0" distL="0" distR="0" wp14:anchorId="69DD1677" wp14:editId="7E81D1A9">
+          <wp:inline distT="0" distB="0" distL="0" distR="0" wp14:anchorId="69DD1677" wp14:editId="7E0304B1">
             <wp:extent cx="1972512" cy="4267200"/>
             <wp:effectExtent l="0" t="0" r="8890" b="0"/>
             <wp:docPr id="112036291" name="Imagen 4"/>
@@ -1212,6 +1188,139 @@
                     <a:ln>
                       <a:noFill/>
                     </a:ln>
+                  </pic:spPr>
+                </pic:pic>
+              </a:graphicData>
+            </a:graphic>
+          </wp:inline>
+        </w:drawing>
+      </w:r>
+    </w:p>
+    <w:p>
+      <w:r>
+        <w:lastRenderedPageBreak/>
+        <w:t>4.3</w:t>
+      </w:r>
+    </w:p>
+    <w:p>
+      <w:r>
+        <w:rPr>
+          <w:noProof/>
+        </w:rPr>
+        <w:drawing>
+          <wp:inline distT="0" distB="0" distL="0" distR="0" wp14:anchorId="3777A024" wp14:editId="42556BCF">
+            <wp:extent cx="5612130" cy="3156585"/>
+            <wp:effectExtent l="0" t="0" r="7620" b="5715"/>
+            <wp:docPr id="1226211256" name="Imagen 1" descr="Interfaz de usuario gráfica, Texto, Aplicación&#10;&#10;Descripción generada automáticamente"/>
+            <wp:cNvGraphicFramePr>
+              <a:graphicFrameLocks xmlns:a="http://schemas.openxmlformats.org/drawingml/2006/main" noChangeAspect="1"/>
+            </wp:cNvGraphicFramePr>
+            <a:graphic xmlns:a="http://schemas.openxmlformats.org/drawingml/2006/main">
+              <a:graphicData uri="http://schemas.openxmlformats.org/drawingml/2006/picture">
+                <pic:pic xmlns:pic="http://schemas.openxmlformats.org/drawingml/2006/picture">
+                  <pic:nvPicPr>
+                    <pic:cNvPr id="1226211256" name="Imagen 1" descr="Interfaz de usuario gráfica, Texto, Aplicación&#10;&#10;Descripción generada automáticamente"/>
+                    <pic:cNvPicPr/>
+                  </pic:nvPicPr>
+                  <pic:blipFill>
+                    <a:blip r:embed="rId21"/>
+                    <a:stretch>
+                      <a:fillRect/>
+                    </a:stretch>
+                  </pic:blipFill>
+                  <pic:spPr>
+                    <a:xfrm>
+                      <a:off x="0" y="0"/>
+                      <a:ext cx="5612130" cy="3156585"/>
+                    </a:xfrm>
+                    <a:prstGeom prst="rect">
+                      <a:avLst/>
+                    </a:prstGeom>
+                  </pic:spPr>
+                </pic:pic>
+              </a:graphicData>
+            </a:graphic>
+          </wp:inline>
+        </w:drawing>
+      </w:r>
+    </w:p>
+    <w:p>
+      <w:r>
+        <w:rPr>
+          <w:noProof/>
+        </w:rPr>
+        <w:drawing>
+          <wp:inline distT="0" distB="0" distL="0" distR="0" wp14:anchorId="277CC4ED" wp14:editId="2B1667E9">
+            <wp:extent cx="5612130" cy="3156585"/>
+            <wp:effectExtent l="0" t="0" r="7620" b="5715"/>
+            <wp:docPr id="74604578" name="Imagen 1" descr="Captura de pantalla de computadora&#10;&#10;Descripción generada automáticamente"/>
+            <wp:cNvGraphicFramePr>
+              <a:graphicFrameLocks xmlns:a="http://schemas.openxmlformats.org/drawingml/2006/main" noChangeAspect="1"/>
+            </wp:cNvGraphicFramePr>
+            <a:graphic xmlns:a="http://schemas.openxmlformats.org/drawingml/2006/main">
+              <a:graphicData uri="http://schemas.openxmlformats.org/drawingml/2006/picture">
+                <pic:pic xmlns:pic="http://schemas.openxmlformats.org/drawingml/2006/picture">
+                  <pic:nvPicPr>
+                    <pic:cNvPr id="74604578" name="Imagen 1" descr="Captura de pantalla de computadora&#10;&#10;Descripción generada automáticamente"/>
+                    <pic:cNvPicPr/>
+                  </pic:nvPicPr>
+                  <pic:blipFill>
+                    <a:blip r:embed="rId22"/>
+                    <a:stretch>
+                      <a:fillRect/>
+                    </a:stretch>
+                  </pic:blipFill>
+                  <pic:spPr>
+                    <a:xfrm>
+                      <a:off x="0" y="0"/>
+                      <a:ext cx="5612130" cy="3156585"/>
+                    </a:xfrm>
+                    <a:prstGeom prst="rect">
+                      <a:avLst/>
+                    </a:prstGeom>
+                  </pic:spPr>
+                </pic:pic>
+              </a:graphicData>
+            </a:graphic>
+          </wp:inline>
+        </w:drawing>
+      </w:r>
+    </w:p>
+    <w:p>
+      <w:r>
+        <w:rPr>
+          <w:noProof/>
+        </w:rPr>
+        <w:lastRenderedPageBreak/>
+        <w:drawing>
+          <wp:inline distT="0" distB="0" distL="0" distR="0" wp14:anchorId="34870F9D" wp14:editId="777FD45E">
+            <wp:extent cx="5612130" cy="3156585"/>
+            <wp:effectExtent l="0" t="0" r="7620" b="5715"/>
+            <wp:docPr id="1934279492" name="Imagen 1" descr="Captura de pantalla de computadora&#10;&#10;Descripción generada automáticamente"/>
+            <wp:cNvGraphicFramePr>
+              <a:graphicFrameLocks xmlns:a="http://schemas.openxmlformats.org/drawingml/2006/main" noChangeAspect="1"/>
+            </wp:cNvGraphicFramePr>
+            <a:graphic xmlns:a="http://schemas.openxmlformats.org/drawingml/2006/main">
+              <a:graphicData uri="http://schemas.openxmlformats.org/drawingml/2006/picture">
+                <pic:pic xmlns:pic="http://schemas.openxmlformats.org/drawingml/2006/picture">
+                  <pic:nvPicPr>
+                    <pic:cNvPr id="1934279492" name="Imagen 1" descr="Captura de pantalla de computadora&#10;&#10;Descripción generada automáticamente"/>
+                    <pic:cNvPicPr/>
+                  </pic:nvPicPr>
+                  <pic:blipFill>
+                    <a:blip r:embed="rId23"/>
+                    <a:stretch>
+                      <a:fillRect/>
+                    </a:stretch>
+                  </pic:blipFill>
+                  <pic:spPr>
+                    <a:xfrm>
+                      <a:off x="0" y="0"/>
+                      <a:ext cx="5612130" cy="3156585"/>
+                    </a:xfrm>
+                    <a:prstGeom prst="rect">
+                      <a:avLst/>
+                    </a:prstGeom>
                   </pic:spPr>
                 </pic:pic>
               </a:graphicData>
@@ -2046,6 +2155,7 @@
     <w:rsidRoot w:val="00CD0909"/>
     <w:rsid w:val="00862C2C"/>
     <w:rsid w:val="00CD0909"/>
+    <w:rsid w:val="00F80AA5"/>
   </w:rsids>
   <m:mathPr>
     <m:mathFont m:val="Cambria Math"/>
@@ -2813,6 +2923,14 @@
 </file>
 
 <file path=customXml/item1.xml><?xml version="1.0" encoding="utf-8"?>
+<p:properties xmlns:p="http://schemas.microsoft.com/office/2006/metadata/properties" xmlns:xsi="http://www.w3.org/2001/XMLSchema-instance" xmlns:pc="http://schemas.microsoft.com/office/infopath/2007/PartnerControls">
+  <documentManagement>
+    <_activity xmlns="f67346b1-7118-4395-ac78-4c0d50d9b651" xsi:nil="true"/>
+  </documentManagement>
+</p:properties>
+</file>
+
+<file path=customXml/item2.xml><?xml version="1.0" encoding="utf-8"?>
 <ct:contentTypeSchema xmlns:ct="http://schemas.microsoft.com/office/2006/metadata/contentType" xmlns:ma="http://schemas.microsoft.com/office/2006/metadata/properties/metaAttributes" ct:_="" ma:_="" ma:contentTypeName="Documento" ma:contentTypeID="0x010100231B51BB48DB9E4DB6314B02E69C6A9A" ma:contentTypeVersion="13" ma:contentTypeDescription="Crear nuevo documento." ma:contentTypeScope="" ma:versionID="8b1cf5d39a940122aada37c03b0dd57b">
   <xsd:schema xmlns:xsd="http://www.w3.org/2001/XMLSchema" xmlns:xs="http://www.w3.org/2001/XMLSchema" xmlns:p="http://schemas.microsoft.com/office/2006/metadata/properties" xmlns:ns3="2c345099-e9a8-414e-965e-5bc544091c4e" xmlns:ns4="f67346b1-7118-4395-ac78-4c0d50d9b651" targetNamespace="http://schemas.microsoft.com/office/2006/metadata/properties" ma:root="true" ma:fieldsID="89ba63813a591b9dbf37242f638078a8" ns3:_="" ns4:_="">
     <xsd:import namespace="2c345099-e9a8-414e-965e-5bc544091c4e"/>
@@ -3035,14 +3153,6 @@
 </ct:contentTypeSchema>
 </file>
 
-<file path=customXml/item2.xml><?xml version="1.0" encoding="utf-8"?>
-<p:properties xmlns:p="http://schemas.microsoft.com/office/2006/metadata/properties" xmlns:xsi="http://www.w3.org/2001/XMLSchema-instance" xmlns:pc="http://schemas.microsoft.com/office/infopath/2007/PartnerControls">
-  <documentManagement>
-    <_activity xmlns="f67346b1-7118-4395-ac78-4c0d50d9b651" xsi:nil="true"/>
-  </documentManagement>
-</p:properties>
-</file>
-
 <file path=customXml/item3.xml><?xml version="1.0" encoding="utf-8"?>
 <?mso-contentType ?>
 <FormTemplates xmlns="http://schemas.microsoft.com/sharepoint/v3/contenttype/forms">
@@ -3053,6 +3163,16 @@
 </file>
 
 <file path=customXml/itemProps1.xml><?xml version="1.0" encoding="utf-8"?>
+<ds:datastoreItem xmlns:ds="http://schemas.openxmlformats.org/officeDocument/2006/customXml" ds:itemID="{C61E74DA-6FDF-404B-9150-D150FB23CAF3}">
+  <ds:schemaRefs>
+    <ds:schemaRef ds:uri="http://schemas.microsoft.com/office/2006/metadata/properties"/>
+    <ds:schemaRef ds:uri="http://schemas.microsoft.com/office/infopath/2007/PartnerControls"/>
+    <ds:schemaRef ds:uri="f67346b1-7118-4395-ac78-4c0d50d9b651"/>
+  </ds:schemaRefs>
+</ds:datastoreItem>
+</file>
+
+<file path=customXml/itemProps2.xml><?xml version="1.0" encoding="utf-8"?>
 <ds:datastoreItem xmlns:ds="http://schemas.openxmlformats.org/officeDocument/2006/customXml" ds:itemID="{6DBA29A4-E5B1-4ECF-90DA-6DD095254014}">
   <ds:schemaRefs>
     <ds:schemaRef ds:uri="http://schemas.microsoft.com/office/2006/metadata/contentType"/>
@@ -3071,16 +3191,6 @@
 </ds:datastoreItem>
 </file>
 
-<file path=customXml/itemProps2.xml><?xml version="1.0" encoding="utf-8"?>
-<ds:datastoreItem xmlns:ds="http://schemas.openxmlformats.org/officeDocument/2006/customXml" ds:itemID="{C61E74DA-6FDF-404B-9150-D150FB23CAF3}">
-  <ds:schemaRefs>
-    <ds:schemaRef ds:uri="http://schemas.microsoft.com/office/2006/metadata/properties"/>
-    <ds:schemaRef ds:uri="http://schemas.microsoft.com/office/infopath/2007/PartnerControls"/>
-    <ds:schemaRef ds:uri="f67346b1-7118-4395-ac78-4c0d50d9b651"/>
-  </ds:schemaRefs>
-</ds:datastoreItem>
-</file>
-
 <file path=customXml/itemProps3.xml><?xml version="1.0" encoding="utf-8"?>
 <ds:datastoreItem xmlns:ds="http://schemas.openxmlformats.org/officeDocument/2006/customXml" ds:itemID="{38FA0016-85C9-4C73-B46E-46F20563DB8A}">
   <ds:schemaRefs>
